--- a/isad/window/Doc1.docx
+++ b/isad/window/Doc1.docx
@@ -105,16 +105,16 @@
           <w:noProof/>
         </w:rPr>
         <w:drawing>
-          <wp:anchor distT="0" distB="0" distL="114300" distR="114300" simplePos="0" relativeHeight="251659264" behindDoc="1" locked="0" layoutInCell="1" allowOverlap="1" wp14:anchorId="072A4156" wp14:editId="7B19440D">
+          <wp:anchor distT="0" distB="0" distL="114300" distR="114300" simplePos="0" relativeHeight="251659264" behindDoc="1" locked="0" layoutInCell="1" allowOverlap="1" wp14:anchorId="57D58758" wp14:editId="35B627E1">
             <wp:simplePos x="0" y="0"/>
             <wp:positionH relativeFrom="margin">
-              <wp:posOffset>-1666055</wp:posOffset>
+              <wp:posOffset>-1744502</wp:posOffset>
             </wp:positionH>
             <wp:positionV relativeFrom="paragraph">
-              <wp:posOffset>334194</wp:posOffset>
+              <wp:posOffset>414812</wp:posOffset>
             </wp:positionV>
-            <wp:extent cx="9279522" cy="7109993"/>
-            <wp:effectExtent l="0" t="952" r="0" b="0"/>
+            <wp:extent cx="9278620" cy="6951030"/>
+            <wp:effectExtent l="1905" t="0" r="635" b="635"/>
             <wp:wrapNone/>
             <wp:docPr id="2" name="Picture 2"/>
             <wp:cNvGraphicFramePr>
@@ -127,7 +127,7 @@
                     <pic:cNvPr id="2" name="window_boss.jpg"/>
                     <pic:cNvPicPr/>
                   </pic:nvPicPr>
-                  <pic:blipFill>
+                  <pic:blipFill rotWithShape="1">
                     <a:blip r:embed="rId5">
                       <a:extLst>
                         <a:ext uri="{28A0092B-C50C-407E-A947-70E740481C1C}">
@@ -135,18 +135,25 @@
                         </a:ext>
                       </a:extLst>
                     </a:blip>
-                    <a:stretch>
-                      <a:fillRect/>
-                    </a:stretch>
+                    <a:srcRect l="164" r="-164" b="21098"/>
+                    <a:stretch/>
                   </pic:blipFill>
-                  <pic:spPr>
+                  <pic:spPr bwMode="auto">
                     <a:xfrm rot="16200000">
                       <a:off x="0" y="0"/>
-                      <a:ext cx="9279522" cy="7109993"/>
+                      <a:ext cx="9279476" cy="6951671"/>
                     </a:xfrm>
                     <a:prstGeom prst="rect">
                       <a:avLst/>
                     </a:prstGeom>
+                    <a:ln>
+                      <a:noFill/>
+                    </a:ln>
+                    <a:extLst>
+                      <a:ext uri="{53640926-AAD7-44D8-BBD7-CCE9431645EC}">
+                        <a14:shadowObscured xmlns:a14="http://schemas.microsoft.com/office/drawing/2010/main"/>
+                      </a:ext>
+                    </a:extLst>
                   </pic:spPr>
                 </pic:pic>
               </a:graphicData>
@@ -169,10 +176,13 @@
     <w:p/>
     <w:p/>
     <w:p/>
-    <w:p/>
-    <w:p/>
-    <w:p/>
-    <w:p/>
+    <w:p>
+      <w:bookmarkStart w:id="0" w:name="_GoBack"/>
+    </w:p>
+    <w:p/>
+    <w:p/>
+    <w:p/>
+    <w:bookmarkEnd w:id="0"/>
     <w:p/>
     <w:p/>
     <w:p/>
@@ -255,12 +265,9 @@
     <w:p>
       <w:pPr>
         <w:rPr>
-          <w:rFonts w:hint="cs"/>
           <w:cs/>
         </w:rPr>
       </w:pPr>
-      <w:bookmarkStart w:id="0" w:name="_GoBack"/>
-      <w:bookmarkEnd w:id="0"/>
     </w:p>
     <w:sectPr>
       <w:pgSz w:w="12240" w:h="15840"/>
@@ -693,6 +700,36 @@
     <w:semiHidden/>
     <w:unhideWhenUsed/>
   </w:style>
+  <w:style w:type="paragraph" w:styleId="BalloonText">
+    <w:name w:val="Balloon Text"/>
+    <w:basedOn w:val="Normal"/>
+    <w:link w:val="BalloonTextChar"/>
+    <w:uiPriority w:val="99"/>
+    <w:semiHidden/>
+    <w:unhideWhenUsed/>
+    <w:rsid w:val="00614319"/>
+    <w:pPr>
+      <w:spacing w:after="0" w:line="240" w:lineRule="auto"/>
+    </w:pPr>
+    <w:rPr>
+      <w:rFonts w:ascii="Segoe UI" w:hAnsi="Segoe UI" w:cs="Angsana New"/>
+      <w:sz w:val="18"/>
+      <w:szCs w:val="22"/>
+    </w:rPr>
+  </w:style>
+  <w:style w:type="character" w:customStyle="1" w:styleId="BalloonTextChar">
+    <w:name w:val="Balloon Text Char"/>
+    <w:basedOn w:val="DefaultParagraphFont"/>
+    <w:link w:val="BalloonText"/>
+    <w:uiPriority w:val="99"/>
+    <w:semiHidden/>
+    <w:rsid w:val="00614319"/>
+    <w:rPr>
+      <w:rFonts w:ascii="Segoe UI" w:hAnsi="Segoe UI" w:cs="Angsana New"/>
+      <w:sz w:val="18"/>
+      <w:szCs w:val="22"/>
+    </w:rPr>
+  </w:style>
 </w:styles>
 </file>
 
